--- a/model_description/take-action.docx
+++ b/model_description/take-action.docx
@@ -1,25 +1,867 @@
 
 <file path=word/document.xml><?xml version="1.0" encoding="utf-8"?>
-<w:document xmlns:w="http://schemas.openxmlformats.org/wordprocessingml/2006/main" xmlns:m="http://schemas.openxmlformats.org/officeDocument/2006/math" xmlns:r="http://schemas.openxmlformats.org/officeDocument/2006/relationships" xmlns:o="urn:schemas-microsoft-com:office:office" xmlns:v="urn:schemas-microsoft-com:vml" xmlns:w10="urn:schemas-microsoft-com:office:word" xmlns:a="http://schemas.openxmlformats.org/drawingml/2006/main" xmlns:pic="http://schemas.openxmlformats.org/drawingml/2006/picture" xmlns:wp="http://schemas.openxmlformats.org/drawingml/2006/wordprocessingDrawing">
+<w:document xmlns:wpc="http://schemas.microsoft.com/office/word/2010/wordprocessingCanvas" xmlns:mc="http://schemas.openxmlformats.org/markup-compatibility/2006" xmlns:o="urn:schemas-microsoft-com:office:office" xmlns:r="http://schemas.openxmlformats.org/officeDocument/2006/relationships" xmlns:m="http://schemas.openxmlformats.org/officeDocument/2006/math" xmlns:v="urn:schemas-microsoft-com:vml" xmlns:wp14="http://schemas.microsoft.com/office/word/2010/wordprocessingDrawing" xmlns:wp="http://schemas.openxmlformats.org/drawingml/2006/wordprocessingDrawing" xmlns:w10="urn:schemas-microsoft-com:office:word" xmlns:w="http://schemas.openxmlformats.org/wordprocessingml/2006/main" xmlns:w14="http://schemas.microsoft.com/office/word/2010/wordml" xmlns:w15="http://schemas.microsoft.com/office/word/2012/wordml" xmlns:wpg="http://schemas.microsoft.com/office/word/2010/wordprocessingGroup" xmlns:wpi="http://schemas.microsoft.com/office/word/2010/wordprocessingInk" xmlns:wne="http://schemas.microsoft.com/office/word/2006/wordml" xmlns:wps="http://schemas.microsoft.com/office/word/2010/wordprocessingShape" mc:Ignorable="w14 w15 wp14">
   <w:body>
     <w:p>
       <w:r>
-        <w:t xml:space="preserve">take action</w:t>
+        <w:t>T</w:t>
+      </w:r>
+      <w:bookmarkStart w:id="0" w:name="_GoBack"/>
+      <w:bookmarkEnd w:id="0"/>
+      <w:r>
+        <w:t>ake action</w:t>
       </w:r>
     </w:p>
+    <w:p/>
+    <w:p>
+      <w:pPr>
+        <w:pStyle w:val="Heading2"/>
+      </w:pPr>
+      <w:bookmarkStart w:id="1" w:name="_Toc497308434"/>
+      <w:r>
+        <w:t>Resident actions</w:t>
+      </w:r>
+      <w:bookmarkEnd w:id="1"/>
+    </w:p>
+    <w:p>
+      <w:pPr>
+        <w:ind w:firstLine="720"/>
+      </w:pPr>
+      <w:r>
+        <w:t>Residents invoke actions that influence the local infrastructure of the census-block or change the socio-political landscape by protesting.</w:t>
+      </w:r>
+    </w:p>
+    <w:p/>
+    <w:p>
+      <w:pPr>
+        <w:pStyle w:val="Heading3"/>
+      </w:pPr>
+      <w:bookmarkStart w:id="2" w:name="_Toc497308435"/>
+      <w:r>
+        <w:t>House modification</w:t>
+      </w:r>
+      <w:bookmarkEnd w:id="2"/>
+    </w:p>
+    <w:p>
+      <w:pPr>
+        <w:ind w:firstLine="720"/>
+        <w:rPr>
+          <w:rFonts w:eastAsiaTheme="minorEastAsia"/>
+        </w:rPr>
+      </w:pPr>
+      <w:r>
+        <w:t xml:space="preserve">House modifications influence the sensitivity of the house to suffer hazard events. We define the sensitivity of the house as the modulation of the perception of the magnitude of hazards. We assumed also that modifications are cumulative, but it saturates, meaning that there is a limit to adaptation and a rate at which these changes influence the sensitivity. Formally we assume that sensitivity </w:t>
+      </w:r>
+      <m:oMath>
+        <m:r>
+          <w:rPr>
+            <w:rFonts w:ascii="Cambria Math" w:hAnsi="Cambria Math"/>
+          </w:rPr>
+          <m:t>S</m:t>
+        </m:r>
+      </m:oMath>
+      <w:r>
+        <w:rPr>
+          <w:rFonts w:eastAsiaTheme="minorEastAsia"/>
+        </w:rPr>
+        <w:t xml:space="preserve"> is defined by</w:t>
+      </w:r>
+    </w:p>
+    <w:p>
+      <w:pPr>
+        <w:jc w:val="center"/>
+        <w:rPr>
+          <w:rFonts w:eastAsiaTheme="minorEastAsia"/>
+        </w:rPr>
+      </w:pPr>
+      <m:oMath>
+        <m:sSub>
+          <m:sSubPr>
+            <m:ctrlPr>
+              <w:rPr>
+                <w:rFonts w:ascii="Cambria Math" w:hAnsi="Cambria Math"/>
+                <w:i/>
+              </w:rPr>
+            </m:ctrlPr>
+          </m:sSubPr>
+          <m:e>
+            <m:r>
+              <w:rPr>
+                <w:rFonts w:ascii="Cambria Math" w:hAnsi="Cambria Math"/>
+              </w:rPr>
+              <m:t>S</m:t>
+            </m:r>
+          </m:e>
+          <m:sub>
+            <m:r>
+              <w:rPr>
+                <w:rFonts w:ascii="Cambria Math" w:hAnsi="Cambria Math"/>
+              </w:rPr>
+              <m:t>ℇ</m:t>
+            </m:r>
+          </m:sub>
+        </m:sSub>
+        <m:r>
+          <w:rPr>
+            <w:rFonts w:ascii="Cambria Math" w:hAnsi="Cambria Math"/>
+          </w:rPr>
+          <m:t>=1-</m:t>
+        </m:r>
+        <m:f>
+          <m:fPr>
+            <m:ctrlPr>
+              <w:rPr>
+                <w:rFonts w:ascii="Cambria Math" w:hAnsi="Cambria Math"/>
+                <w:i/>
+              </w:rPr>
+            </m:ctrlPr>
+          </m:fPr>
+          <m:num>
+            <m:sSubSup>
+              <m:sSubSupPr>
+                <m:ctrlPr>
+                  <w:rPr>
+                    <w:rFonts w:ascii="Cambria Math" w:hAnsi="Cambria Math"/>
+                    <w:i/>
+                  </w:rPr>
+                </m:ctrlPr>
+              </m:sSubSupPr>
+              <m:e>
+                <m:r>
+                  <w:rPr>
+                    <w:rFonts w:ascii="Cambria Math" w:hAnsi="Cambria Math"/>
+                  </w:rPr>
+                  <m:t>Y</m:t>
+                </m:r>
+              </m:e>
+              <m:sub>
+                <m:r>
+                  <w:rPr>
+                    <w:rFonts w:ascii="Cambria Math" w:hAnsi="Cambria Math"/>
+                  </w:rPr>
+                  <m:t>jt</m:t>
+                </m:r>
+              </m:sub>
+              <m:sup>
+                <m:sSub>
+                  <m:sSubPr>
+                    <m:ctrlPr>
+                      <w:rPr>
+                        <w:rFonts w:ascii="Cambria Math" w:hAnsi="Cambria Math"/>
+                        <w:i/>
+                      </w:rPr>
+                    </m:ctrlPr>
+                  </m:sSubPr>
+                  <m:e>
+                    <m:r>
+                      <w:rPr>
+                        <w:rFonts w:ascii="Cambria Math" w:hAnsi="Cambria Math"/>
+                      </w:rPr>
+                      <m:t>k</m:t>
+                    </m:r>
+                  </m:e>
+                  <m:sub>
+                    <m:r>
+                      <w:rPr>
+                        <w:rFonts w:ascii="Cambria Math" w:hAnsi="Cambria Math"/>
+                      </w:rPr>
+                      <m:t>M</m:t>
+                    </m:r>
+                  </m:sub>
+                </m:sSub>
+              </m:sup>
+            </m:sSubSup>
+          </m:num>
+          <m:den>
+            <m:sSubSup>
+              <m:sSubSupPr>
+                <m:ctrlPr>
+                  <w:rPr>
+                    <w:rFonts w:ascii="Cambria Math" w:hAnsi="Cambria Math"/>
+                    <w:i/>
+                  </w:rPr>
+                </m:ctrlPr>
+              </m:sSubSupPr>
+              <m:e>
+                <m:r>
+                  <w:rPr>
+                    <w:rFonts w:ascii="Cambria Math" w:hAnsi="Cambria Math"/>
+                  </w:rPr>
+                  <m:t>Y</m:t>
+                </m:r>
+              </m:e>
+              <m:sub>
+                <m:r>
+                  <w:rPr>
+                    <w:rFonts w:ascii="Cambria Math" w:hAnsi="Cambria Math"/>
+                  </w:rPr>
+                  <m:t>jt</m:t>
+                </m:r>
+              </m:sub>
+              <m:sup>
+                <m:sSub>
+                  <m:sSubPr>
+                    <m:ctrlPr>
+                      <w:rPr>
+                        <w:rFonts w:ascii="Cambria Math" w:hAnsi="Cambria Math"/>
+                        <w:i/>
+                      </w:rPr>
+                    </m:ctrlPr>
+                  </m:sSubPr>
+                  <m:e>
+                    <m:r>
+                      <w:rPr>
+                        <w:rFonts w:ascii="Cambria Math" w:hAnsi="Cambria Math"/>
+                      </w:rPr>
+                      <m:t>k</m:t>
+                    </m:r>
+                  </m:e>
+                  <m:sub>
+                    <m:r>
+                      <w:rPr>
+                        <w:rFonts w:ascii="Cambria Math" w:hAnsi="Cambria Math"/>
+                      </w:rPr>
+                      <m:t>M</m:t>
+                    </m:r>
+                  </m:sub>
+                </m:sSub>
+              </m:sup>
+            </m:sSubSup>
+            <m:r>
+              <w:rPr>
+                <w:rFonts w:ascii="Cambria Math" w:hAnsi="Cambria Math"/>
+              </w:rPr>
+              <m:t>+ς</m:t>
+            </m:r>
+          </m:den>
+        </m:f>
+      </m:oMath>
+      <w:r>
+        <w:rPr>
+          <w:rFonts w:eastAsiaTheme="minorEastAsia"/>
+        </w:rPr>
+        <w:t xml:space="preserve"> (23)</w:t>
+      </w:r>
+    </w:p>
+    <w:p>
+      <w:r>
+        <w:rPr>
+          <w:rFonts w:eastAsiaTheme="minorEastAsia"/>
+        </w:rPr>
+        <w:t xml:space="preserve">Where </w:t>
+      </w:r>
+    </w:p>
+    <w:p>
+      <w:pPr>
+        <w:jc w:val="center"/>
+      </w:pPr>
+      <m:oMath>
+        <m:sSubSup>
+          <m:sSubSupPr>
+            <m:ctrlPr>
+              <w:rPr>
+                <w:rFonts w:ascii="Cambria Math" w:hAnsi="Cambria Math"/>
+                <w:i/>
+              </w:rPr>
+            </m:ctrlPr>
+          </m:sSubSupPr>
+          <m:e>
+            <m:r>
+              <w:rPr>
+                <w:rFonts w:ascii="Cambria Math" w:hAnsi="Cambria Math"/>
+              </w:rPr>
+              <m:t>Y</m:t>
+            </m:r>
+          </m:e>
+          <m:sub>
+            <m:r>
+              <w:rPr>
+                <w:rFonts w:ascii="Cambria Math" w:hAnsi="Cambria Math"/>
+              </w:rPr>
+              <m:t>jt</m:t>
+            </m:r>
+          </m:sub>
+          <m:sup>
+            <m:sSub>
+              <m:sSubPr>
+                <m:ctrlPr>
+                  <w:rPr>
+                    <w:rFonts w:ascii="Cambria Math" w:hAnsi="Cambria Math"/>
+                    <w:i/>
+                  </w:rPr>
+                </m:ctrlPr>
+              </m:sSubPr>
+              <m:e>
+                <m:r>
+                  <w:rPr>
+                    <w:rFonts w:ascii="Cambria Math" w:hAnsi="Cambria Math"/>
+                  </w:rPr>
+                  <m:t>k</m:t>
+                </m:r>
+              </m:e>
+              <m:sub>
+                <m:r>
+                  <w:rPr>
+                    <w:rFonts w:ascii="Cambria Math" w:hAnsi="Cambria Math"/>
+                  </w:rPr>
+                  <m:t>M</m:t>
+                </m:r>
+              </m:sub>
+            </m:sSub>
+          </m:sup>
+        </m:sSubSup>
+        <m:r>
+          <w:rPr>
+            <w:rFonts w:ascii="Cambria Math" w:hAnsi="Cambria Math"/>
+          </w:rPr>
+          <m:t>=</m:t>
+        </m:r>
+        <m:nary>
+          <m:naryPr>
+            <m:chr m:val="∑"/>
+            <m:limLoc m:val="undOvr"/>
+            <m:ctrlPr>
+              <w:rPr>
+                <w:rFonts w:ascii="Cambria Math" w:hAnsi="Cambria Math"/>
+                <w:i/>
+              </w:rPr>
+            </m:ctrlPr>
+          </m:naryPr>
+          <m:sub>
+            <m:r>
+              <w:rPr>
+                <w:rFonts w:ascii="Cambria Math" w:hAnsi="Cambria Math"/>
+              </w:rPr>
+              <m:t>t=1</m:t>
+            </m:r>
+          </m:sub>
+          <m:sup>
+            <m:r>
+              <w:rPr>
+                <w:rFonts w:ascii="Cambria Math" w:hAnsi="Cambria Math"/>
+              </w:rPr>
+              <m:t>t</m:t>
+            </m:r>
+          </m:sup>
+          <m:e>
+            <m:sSubSup>
+              <m:sSubSupPr>
+                <m:ctrlPr>
+                  <w:rPr>
+                    <w:rFonts w:ascii="Cambria Math" w:hAnsi="Cambria Math"/>
+                    <w:i/>
+                  </w:rPr>
+                </m:ctrlPr>
+              </m:sSubSupPr>
+              <m:e>
+                <m:r>
+                  <w:rPr>
+                    <w:rFonts w:ascii="Cambria Math" w:hAnsi="Cambria Math"/>
+                  </w:rPr>
+                  <m:t>y</m:t>
+                </m:r>
+              </m:e>
+              <m:sub>
+                <m:r>
+                  <w:rPr>
+                    <w:rFonts w:ascii="Cambria Math" w:hAnsi="Cambria Math"/>
+                  </w:rPr>
+                  <m:t>jvt</m:t>
+                </m:r>
+              </m:sub>
+              <m:sup>
+                <m:sSub>
+                  <m:sSubPr>
+                    <m:ctrlPr>
+                      <w:rPr>
+                        <w:rFonts w:ascii="Cambria Math" w:hAnsi="Cambria Math"/>
+                        <w:i/>
+                      </w:rPr>
+                    </m:ctrlPr>
+                  </m:sSubPr>
+                  <m:e>
+                    <m:r>
+                      <w:rPr>
+                        <w:rFonts w:ascii="Cambria Math" w:hAnsi="Cambria Math"/>
+                      </w:rPr>
+                      <m:t>k</m:t>
+                    </m:r>
+                  </m:e>
+                  <m:sub>
+                    <m:r>
+                      <w:rPr>
+                        <w:rFonts w:ascii="Cambria Math" w:hAnsi="Cambria Math"/>
+                      </w:rPr>
+                      <m:t>M</m:t>
+                    </m:r>
+                  </m:sub>
+                </m:sSub>
+              </m:sup>
+            </m:sSubSup>
+          </m:e>
+        </m:nary>
+      </m:oMath>
+      <w:r>
+        <w:rPr>
+          <w:rFonts w:eastAsiaTheme="minorEastAsia"/>
+        </w:rPr>
+        <w:t xml:space="preserve"> (24)</w:t>
+      </w:r>
+    </w:p>
+    <w:p>
+      <w:pPr>
+        <w:rPr>
+          <w:rFonts w:eastAsiaTheme="minorEastAsia"/>
+        </w:rPr>
+      </w:pPr>
+      <w:r>
+        <w:t xml:space="preserve"> Is the accumulated times that the action house modification was invoke by the residents of census-block </w:t>
+      </w:r>
+      <m:oMath>
+        <m:r>
+          <w:rPr>
+            <w:rFonts w:ascii="Cambria Math" w:hAnsi="Cambria Math"/>
+          </w:rPr>
+          <m:t>j</m:t>
+        </m:r>
+      </m:oMath>
+    </w:p>
+    <w:p/>
+    <w:p>
+      <w:pPr>
+        <w:pStyle w:val="Heading3"/>
+      </w:pPr>
+      <w:bookmarkStart w:id="3" w:name="_Toc497308436"/>
+      <w:r>
+        <w:t>Protests</w:t>
+      </w:r>
+      <w:bookmarkEnd w:id="3"/>
+      <w:r>
+        <w:t xml:space="preserve"> </w:t>
+      </w:r>
+    </w:p>
+    <w:p>
+      <w:pPr>
+        <w:ind w:firstLine="708"/>
+      </w:pPr>
+      <w:r>
+        <w:rPr>
+          <w:rFonts w:cstheme="minorHAnsi"/>
+        </w:rPr>
+        <w:t xml:space="preserve">When the procedure protests in a census-block, </w:t>
+      </w:r>
+      <w:r>
+        <w:rPr>
+          <w:position w:val="-14"/>
+        </w:rPr>
+        <w:object w:dxaOrig="460" w:dyaOrig="400">
+          <v:shapetype id="_x0000_t75" coordsize="21600,21600" o:spt="75" o:preferrelative="t" path="m@4@5l@4@11@9@11@9@5xe" filled="f" stroked="f">
+            <v:stroke joinstyle="miter"/>
+            <v:formulas>
+              <v:f eqn="if lineDrawn pixelLineWidth 0"/>
+              <v:f eqn="sum @0 1 0"/>
+              <v:f eqn="sum 0 0 @1"/>
+              <v:f eqn="prod @2 1 2"/>
+              <v:f eqn="prod @3 21600 pixelWidth"/>
+              <v:f eqn="prod @3 21600 pixelHeight"/>
+              <v:f eqn="sum @0 0 1"/>
+              <v:f eqn="prod @6 1 2"/>
+              <v:f eqn="prod @7 21600 pixelWidth"/>
+              <v:f eqn="sum @8 21600 0"/>
+              <v:f eqn="prod @7 21600 pixelHeight"/>
+              <v:f eqn="sum @10 21600 0"/>
+            </v:formulas>
+            <v:path o:extrusionok="f" gradientshapeok="t" o:connecttype="rect"/>
+            <o:lock v:ext="edit" aspectratio="t"/>
+          </v:shapetype>
+          <v:shape id="_x0000_i1025" type="#_x0000_t75" style="width:21.75pt;height:19.5pt" o:ole="">
+            <v:imagedata r:id="rId5" o:title=""/>
+          </v:shape>
+          <o:OLEObject Type="Embed" ProgID="Equation.3" ShapeID="_x0000_i1025" DrawAspect="Content" ObjectID="_1571418898" r:id="rId6"/>
+        </w:object>
+      </w:r>
+      <w:r>
+        <w:t>,</w:t>
+      </w:r>
+      <w:r>
+        <w:rPr>
+          <w:rFonts w:cstheme="minorHAnsi"/>
+        </w:rPr>
+        <w:t xml:space="preserve"> are triggered when the valuation of the action protest exposure</w:t>
+      </w:r>
+      <w:r>
+        <w:t xml:space="preserve"> </w:t>
+      </w:r>
+      <w:r>
+        <w:t>to infrastructure hazards</w:t>
+      </w:r>
+      <w:r>
+        <w:t xml:space="preserve">, the response of the water authority, and the tolerance of local inhabitants to those hazards; accordingly: </w:t>
+      </w:r>
+    </w:p>
+    <w:p>
+      <w:pPr>
+        <w:jc w:val="center"/>
+        <w:rPr>
+          <w:rFonts w:cstheme="minorHAnsi"/>
+        </w:rPr>
+      </w:pPr>
+      <m:oMath>
+        <m:sSub>
+          <m:sSubPr>
+            <m:ctrlPr>
+              <w:rPr>
+                <w:rFonts w:ascii="Cambria Math" w:hAnsi="Cambria Math" w:cstheme="minorHAnsi"/>
+                <w:i/>
+              </w:rPr>
+            </m:ctrlPr>
+          </m:sSubPr>
+          <m:e>
+            <m:r>
+              <w:rPr>
+                <w:rFonts w:ascii="Cambria Math" w:hAnsi="Cambria Math" w:cstheme="minorHAnsi"/>
+              </w:rPr>
+              <m:t>∂</m:t>
+            </m:r>
+          </m:e>
+          <m:sub>
+            <m:r>
+              <w:rPr>
+                <w:rFonts w:ascii="Cambria Math" w:hAnsi="Cambria Math" w:cstheme="minorHAnsi"/>
+              </w:rPr>
+              <m:t>jt</m:t>
+            </m:r>
+          </m:sub>
+        </m:sSub>
+        <m:r>
+          <w:rPr>
+            <w:rFonts w:ascii="Cambria Math" w:hAnsi="Cambria Math" w:cstheme="minorHAnsi"/>
+          </w:rPr>
+          <m:t>=</m:t>
+        </m:r>
+        <m:d>
+          <m:dPr>
+            <m:begChr m:val="{"/>
+            <m:endChr m:val=""/>
+            <m:ctrlPr>
+              <w:rPr>
+                <w:rFonts w:ascii="Cambria Math" w:hAnsi="Cambria Math" w:cstheme="minorHAnsi"/>
+                <w:i/>
+              </w:rPr>
+            </m:ctrlPr>
+          </m:dPr>
+          <m:e>
+            <m:eqArr>
+              <m:eqArrPr>
+                <m:ctrlPr>
+                  <w:rPr>
+                    <w:rFonts w:ascii="Cambria Math" w:hAnsi="Cambria Math" w:cstheme="minorHAnsi"/>
+                    <w:i/>
+                  </w:rPr>
+                </m:ctrlPr>
+              </m:eqArrPr>
+              <m:e>
+                <m:r>
+                  <w:rPr>
+                    <w:rFonts w:ascii="Cambria Math" w:hAnsi="Cambria Math" w:cstheme="minorHAnsi"/>
+                  </w:rPr>
+                  <m:t xml:space="preserve">1 if </m:t>
+                </m:r>
+                <m:sSubSup>
+                  <m:sSubSupPr>
+                    <m:ctrlPr>
+                      <w:rPr>
+                        <w:rFonts w:ascii="Cambria Math" w:hAnsi="Cambria Math" w:cstheme="minorHAnsi"/>
+                        <w:i/>
+                      </w:rPr>
+                    </m:ctrlPr>
+                  </m:sSubSupPr>
+                  <m:e>
+                    <m:r>
+                      <w:rPr>
+                        <w:rFonts w:ascii="Cambria Math" w:hAnsi="Cambria Math" w:cstheme="minorHAnsi"/>
+                      </w:rPr>
+                      <m:t>d</m:t>
+                    </m:r>
+                  </m:e>
+                  <m:sub>
+                    <m:r>
+                      <w:rPr>
+                        <w:rFonts w:ascii="Cambria Math" w:hAnsi="Cambria Math" w:cstheme="minorHAnsi"/>
+                      </w:rPr>
+                      <m:t>jt</m:t>
+                    </m:r>
+                  </m:sub>
+                  <m:sup>
+                    <m:sSub>
+                      <m:sSubPr>
+                        <m:ctrlPr>
+                          <w:rPr>
+                            <w:rFonts w:ascii="Cambria Math" w:hAnsi="Cambria Math" w:cstheme="minorHAnsi"/>
+                            <w:i/>
+                          </w:rPr>
+                        </m:ctrlPr>
+                      </m:sSubPr>
+                      <m:e>
+                        <m:r>
+                          <w:rPr>
+                            <w:rFonts w:ascii="Cambria Math" w:hAnsi="Cambria Math" w:cstheme="minorHAnsi"/>
+                          </w:rPr>
+                          <m:t>k</m:t>
+                        </m:r>
+                      </m:e>
+                      <m:sub>
+                        <m:r>
+                          <w:rPr>
+                            <w:rFonts w:ascii="Cambria Math" w:hAnsi="Cambria Math" w:cstheme="minorHAnsi"/>
+                          </w:rPr>
+                          <m:t>∂</m:t>
+                        </m:r>
+                      </m:sub>
+                    </m:sSub>
+                  </m:sup>
+                </m:sSubSup>
+                <m:r>
+                  <w:rPr>
+                    <w:rFonts w:ascii="Cambria Math" w:hAnsi="Cambria Math" w:cstheme="minorHAnsi"/>
+                  </w:rPr>
+                  <m:t>&gt;</m:t>
+                </m:r>
+                <m:sSubSup>
+                  <m:sSubSupPr>
+                    <m:ctrlPr>
+                      <w:rPr>
+                        <w:rFonts w:ascii="Cambria Math" w:hAnsi="Cambria Math" w:cstheme="minorHAnsi"/>
+                        <w:i/>
+                      </w:rPr>
+                    </m:ctrlPr>
+                  </m:sSubSupPr>
+                  <m:e>
+                    <m:r>
+                      <w:rPr>
+                        <w:rFonts w:ascii="Cambria Math" w:hAnsi="Cambria Math" w:cstheme="minorHAnsi"/>
+                      </w:rPr>
+                      <m:t>d</m:t>
+                    </m:r>
+                  </m:e>
+                  <m:sub>
+                    <m:r>
+                      <w:rPr>
+                        <w:rFonts w:ascii="Cambria Math" w:hAnsi="Cambria Math" w:cstheme="minorHAnsi"/>
+                      </w:rPr>
+                      <m:t>jt</m:t>
+                    </m:r>
+                  </m:sub>
+                  <m:sup>
+                    <m:r>
+                      <w:rPr>
+                        <w:rFonts w:ascii="Cambria Math" w:hAnsi="Cambria Math" w:cstheme="minorHAnsi"/>
+                      </w:rPr>
+                      <m:t>k</m:t>
+                    </m:r>
+                  </m:sup>
+                </m:sSubSup>
+                <m:r>
+                  <w:rPr>
+                    <w:rFonts w:ascii="Cambria Math" w:hAnsi="Cambria Math" w:cstheme="minorHAnsi"/>
+                  </w:rPr>
+                  <m:t xml:space="preserve"> ,  ∀ k ≠</m:t>
+                </m:r>
+                <m:sSub>
+                  <m:sSubPr>
+                    <m:ctrlPr>
+                      <w:rPr>
+                        <w:rFonts w:ascii="Cambria Math" w:hAnsi="Cambria Math" w:cstheme="minorHAnsi"/>
+                        <w:i/>
+                      </w:rPr>
+                    </m:ctrlPr>
+                  </m:sSubPr>
+                  <m:e>
+                    <m:r>
+                      <w:rPr>
+                        <w:rFonts w:ascii="Cambria Math" w:hAnsi="Cambria Math" w:cstheme="minorHAnsi"/>
+                      </w:rPr>
+                      <m:t>k</m:t>
+                    </m:r>
+                  </m:e>
+                  <m:sub>
+                    <m:r>
+                      <w:rPr>
+                        <w:rFonts w:ascii="Cambria Math" w:hAnsi="Cambria Math" w:cstheme="minorHAnsi"/>
+                      </w:rPr>
+                      <m:t>∂</m:t>
+                    </m:r>
+                  </m:sub>
+                </m:sSub>
+              </m:e>
+              <m:e>
+                <m:r>
+                  <w:rPr>
+                    <w:rFonts w:ascii="Cambria Math" w:hAnsi="Cambria Math" w:cstheme="minorHAnsi"/>
+                  </w:rPr>
+                  <m:t xml:space="preserve">0,        </m:t>
+                </m:r>
+                <m:r>
+                  <m:rPr>
+                    <m:nor/>
+                  </m:rPr>
+                  <w:rPr>
+                    <w:rFonts w:ascii="Cambria Math" w:hAnsi="Cambria Math" w:cstheme="minorHAnsi"/>
+                  </w:rPr>
+                  <m:t>otherwise</m:t>
+                </m:r>
+              </m:e>
+            </m:eqArr>
+          </m:e>
+        </m:d>
+      </m:oMath>
+      <w:r>
+        <w:rPr>
+          <w:rFonts w:eastAsiaTheme="minorEastAsia" w:cstheme="minorHAnsi"/>
+        </w:rPr>
+        <w:t xml:space="preserve">  (25)</w:t>
+      </w:r>
+    </w:p>
+    <w:p>
+      <w:proofErr w:type="gramStart"/>
+      <w:r>
+        <w:rPr>
+          <w:rFonts w:cstheme="minorHAnsi"/>
+        </w:rPr>
+        <w:t>where</w:t>
+      </w:r>
+      <w:proofErr w:type="gramEnd"/>
+      <w:r>
+        <w:rPr>
+          <w:rFonts w:cstheme="minorHAnsi"/>
+        </w:rPr>
+        <w:t xml:space="preserve"> </w:t>
+      </w:r>
+      <m:oMath>
+        <m:sSubSup>
+          <m:sSubSupPr>
+            <m:ctrlPr>
+              <w:rPr>
+                <w:rFonts w:ascii="Cambria Math" w:hAnsi="Cambria Math" w:cstheme="minorHAnsi"/>
+                <w:i/>
+              </w:rPr>
+            </m:ctrlPr>
+          </m:sSubSupPr>
+          <m:e>
+            <m:r>
+              <w:rPr>
+                <w:rFonts w:ascii="Cambria Math" w:hAnsi="Cambria Math" w:cstheme="minorHAnsi"/>
+              </w:rPr>
+              <m:t>d</m:t>
+            </m:r>
+          </m:e>
+          <m:sub>
+            <m:r>
+              <w:rPr>
+                <w:rFonts w:ascii="Cambria Math" w:hAnsi="Cambria Math" w:cstheme="minorHAnsi"/>
+              </w:rPr>
+              <m:t>jd</m:t>
+            </m:r>
+          </m:sub>
+          <m:sup>
+            <m:sSub>
+              <m:sSubPr>
+                <m:ctrlPr>
+                  <w:rPr>
+                    <w:rFonts w:ascii="Cambria Math" w:hAnsi="Cambria Math" w:cstheme="minorHAnsi"/>
+                    <w:i/>
+                  </w:rPr>
+                </m:ctrlPr>
+              </m:sSubPr>
+              <m:e>
+                <m:r>
+                  <w:rPr>
+                    <w:rFonts w:ascii="Cambria Math" w:hAnsi="Cambria Math" w:cstheme="minorHAnsi"/>
+                  </w:rPr>
+                  <m:t>k</m:t>
+                </m:r>
+              </m:e>
+              <m:sub>
+                <m:r>
+                  <w:rPr>
+                    <w:rFonts w:ascii="Cambria Math" w:hAnsi="Cambria Math" w:cstheme="minorHAnsi"/>
+                  </w:rPr>
+                  <m:t>∂</m:t>
+                </m:r>
+              </m:sub>
+            </m:sSub>
+          </m:sup>
+        </m:sSubSup>
+        <m:r>
+          <w:rPr>
+            <w:rFonts w:ascii="Cambria Math" w:eastAsiaTheme="minorEastAsia" w:hAnsi="Cambria Math"/>
+          </w:rPr>
+          <m:t xml:space="preserve"> </m:t>
+        </m:r>
+      </m:oMath>
+      <w:r>
+        <w:t xml:space="preserve">is the distance to the ideal point related to action protest, </w:t>
+      </w:r>
+      <m:oMath>
+        <m:sSub>
+          <m:sSubPr>
+            <m:ctrlPr>
+              <w:rPr>
+                <w:rFonts w:ascii="Cambria Math" w:hAnsi="Cambria Math" w:cstheme="minorHAnsi"/>
+                <w:i/>
+              </w:rPr>
+            </m:ctrlPr>
+          </m:sSubPr>
+          <m:e>
+            <m:r>
+              <w:rPr>
+                <w:rFonts w:ascii="Cambria Math" w:hAnsi="Cambria Math" w:cstheme="minorHAnsi"/>
+              </w:rPr>
+              <m:t>k</m:t>
+            </m:r>
+          </m:e>
+          <m:sub>
+            <m:r>
+              <w:rPr>
+                <w:rFonts w:ascii="Cambria Math" w:hAnsi="Cambria Math" w:cstheme="minorHAnsi"/>
+              </w:rPr>
+              <m:t>∂</m:t>
+            </m:r>
+          </m:sub>
+        </m:sSub>
+      </m:oMath>
+      <w:r>
+        <w:rPr>
+          <w:rFonts w:eastAsiaTheme="minorEastAsia"/>
+        </w:rPr>
+        <w:t>.</w:t>
+      </w:r>
+      <w:r>
+        <w:t xml:space="preserve"> </w:t>
+      </w:r>
+    </w:p>
+    <w:p>
+      <w:pPr>
+        <w:pStyle w:val="Heading2"/>
+      </w:pPr>
+    </w:p>
+    <w:p/>
+    <w:sectPr>
+      <w:pgSz w:w="12240" w:h="15840"/>
+      <w:pgMar w:top="1440" w:right="1440" w:bottom="1440" w:left="1440" w:header="720" w:footer="720" w:gutter="0"/>
+      <w:cols w:space="720"/>
+      <w:docGrid w:linePitch="360"/>
+    </w:sectPr>
   </w:body>
 </w:document>
 </file>
 
-<file path=word/footnotes.xml><?xml version="1.0" encoding="utf-8"?>
-<w:footnotes xmlns:w="http://schemas.openxmlformats.org/wordprocessingml/2006/main" xmlns:m="http://schemas.openxmlformats.org/officeDocument/2006/math" xmlns:r="http://schemas.openxmlformats.org/officeDocument/2006/relationships" xmlns:o="urn:schemas-microsoft-com:office:office" xmlns:v="urn:schemas-microsoft-com:vml" xmlns:w10="urn:schemas-microsoft-com:office:word" xmlns:a="http://schemas.openxmlformats.org/drawingml/2006/main" xmlns:pic="http://schemas.openxmlformats.org/drawingml/2006/picture" xmlns:wp="http://schemas.openxmlformats.org/drawingml/2006/wordprocessingDrawing"/>
-</file>
-
 <file path=word/numbering.xml><?xml version="1.0" encoding="utf-8"?>
-<w:numbering xmlns:w="http://schemas.openxmlformats.org/wordprocessingml/2006/main">
-  <w:abstractNum w:abstractNumId="0">
-    <w:nsid w:val="b1123e81"/>
+<w:numbering xmlns:wpc="http://schemas.microsoft.com/office/word/2010/wordprocessingCanvas" xmlns:mc="http://schemas.openxmlformats.org/markup-compatibility/2006" xmlns:o="urn:schemas-microsoft-com:office:office" xmlns:r="http://schemas.openxmlformats.org/officeDocument/2006/relationships" xmlns:m="http://schemas.openxmlformats.org/officeDocument/2006/math" xmlns:v="urn:schemas-microsoft-com:vml" xmlns:wp14="http://schemas.microsoft.com/office/word/2010/wordprocessingDrawing" xmlns:wp="http://schemas.openxmlformats.org/drawingml/2006/wordprocessingDrawing" xmlns:w10="urn:schemas-microsoft-com:office:word" xmlns:w="http://schemas.openxmlformats.org/wordprocessingml/2006/main" xmlns:w14="http://schemas.microsoft.com/office/word/2010/wordml" xmlns:w15="http://schemas.microsoft.com/office/word/2012/wordml" xmlns:wpg="http://schemas.microsoft.com/office/word/2010/wordprocessingGroup" xmlns:wpi="http://schemas.microsoft.com/office/word/2010/wordprocessingInk" xmlns:wne="http://schemas.microsoft.com/office/word/2006/wordml" xmlns:wps="http://schemas.microsoft.com/office/word/2010/wordprocessingShape" mc:Ignorable="w14 w15 wp14">
+  <w:abstractNum w:abstractNumId="0" w15:restartNumberingAfterBreak="0">
+    <w:nsid w:val="B1123E81"/>
     <w:multiLevelType w:val="multilevel"/>
+    <w:tmpl w:val="7BF28BEA"/>
     <w:lvl w:ilvl="0">
       <w:numFmt w:val="bullet"/>
       <w:lvlText w:val=" "/>
@@ -97,6 +939,16 @@
         <w:ind w:left="4800" w:hanging="480"/>
       </w:pPr>
     </w:lvl>
+    <w:lvl w:ilvl="7">
+      <w:numFmt w:val="decimal"/>
+      <w:lvlText w:val=""/>
+      <w:lvlJc w:val="left"/>
+    </w:lvl>
+    <w:lvl w:ilvl="8">
+      <w:numFmt w:val="decimal"/>
+      <w:lvlText w:val=""/>
+      <w:lvlJc w:val="left"/>
+    </w:lvl>
   </w:abstractNum>
   <w:num w:numId="1">
     <w:abstractNumId w:val="0"/>
@@ -105,7 +957,7 @@
 </file>
 
 <file path=word/styles.xml><?xml version="1.0" encoding="utf-8"?>
-<w:styles xmlns:r="http://schemas.openxmlformats.org/officeDocument/2006/relationships" xmlns:w="http://schemas.openxmlformats.org/wordprocessingml/2006/main">
+<w:styles xmlns:mc="http://schemas.openxmlformats.org/markup-compatibility/2006" xmlns:r="http://schemas.openxmlformats.org/officeDocument/2006/relationships" xmlns:w="http://schemas.openxmlformats.org/wordprocessingml/2006/main" xmlns:w14="http://schemas.microsoft.com/office/word/2010/wordml" xmlns:w15="http://schemas.microsoft.com/office/word/2012/wordml" mc:Ignorable="w14 w15">
   <w:docDefaults>
     <w:rPrDefault>
       <w:rPr>
@@ -121,7 +973,328 @@
       </w:pPr>
     </w:pPrDefault>
   </w:docDefaults>
-  <w:latentStyles w:defLockedState="0" w:defUIPriority="0" w:defSemiHidden="0" w:defUnhideWhenUsed="0" w:defQFormat="0" w:count="276"/>
+  <w:latentStyles w:defLockedState="0" w:defUIPriority="0" w:defSemiHidden="0" w:defUnhideWhenUsed="0" w:defQFormat="0" w:count="371">
+    <w:lsdException w:name="index 1" w:semiHidden="1" w:unhideWhenUsed="1"/>
+    <w:lsdException w:name="index 7" w:semiHidden="1" w:unhideWhenUsed="1"/>
+    <w:lsdException w:name="index 8" w:semiHidden="1" w:unhideWhenUsed="1"/>
+    <w:lsdException w:name="index 9" w:semiHidden="1" w:unhideWhenUsed="1"/>
+    <w:lsdException w:name="toc 1" w:semiHidden="1" w:unhideWhenUsed="1"/>
+    <w:lsdException w:name="toc 2" w:semiHidden="1" w:unhideWhenUsed="1"/>
+    <w:lsdException w:name="toc 3" w:semiHidden="1" w:unhideWhenUsed="1"/>
+    <w:lsdException w:name="toc 4" w:semiHidden="1" w:unhideWhenUsed="1"/>
+    <w:lsdException w:name="toc 5" w:semiHidden="1" w:unhideWhenUsed="1"/>
+    <w:lsdException w:name="toc 6" w:semiHidden="1" w:unhideWhenUsed="1"/>
+    <w:lsdException w:name="toc 7" w:semiHidden="1" w:unhideWhenUsed="1"/>
+    <w:lsdException w:name="toc 8" w:semiHidden="1" w:unhideWhenUsed="1"/>
+    <w:lsdException w:name="toc 9" w:semiHidden="1" w:unhideWhenUsed="1"/>
+    <w:lsdException w:name="Normal Indent" w:semiHidden="1" w:unhideWhenUsed="1"/>
+    <w:lsdException w:name="footnote text" w:semiHidden="1" w:unhideWhenUsed="1"/>
+    <w:lsdException w:name="annotation text" w:semiHidden="1" w:unhideWhenUsed="1"/>
+    <w:lsdException w:name="header" w:semiHidden="1" w:unhideWhenUsed="1"/>
+    <w:lsdException w:name="footer" w:semiHidden="1" w:unhideWhenUsed="1"/>
+    <w:lsdException w:name="index heading" w:semiHidden="1" w:unhideWhenUsed="1"/>
+    <w:lsdException w:name="caption" w:semiHidden="1" w:unhideWhenUsed="1"/>
+    <w:lsdException w:name="table of figures" w:semiHidden="1" w:unhideWhenUsed="1"/>
+    <w:lsdException w:name="envelope address" w:semiHidden="1" w:unhideWhenUsed="1"/>
+    <w:lsdException w:name="envelope return" w:semiHidden="1" w:unhideWhenUsed="1"/>
+    <w:lsdException w:name="footnote reference" w:semiHidden="1" w:unhideWhenUsed="1"/>
+    <w:lsdException w:name="annotation reference" w:semiHidden="1" w:unhideWhenUsed="1"/>
+    <w:lsdException w:name="line number" w:semiHidden="1" w:unhideWhenUsed="1"/>
+    <w:lsdException w:name="page number" w:semiHidden="1" w:unhideWhenUsed="1"/>
+    <w:lsdException w:name="endnote reference" w:semiHidden="1" w:unhideWhenUsed="1"/>
+    <w:lsdException w:name="endnote text" w:semiHidden="1" w:unhideWhenUsed="1"/>
+    <w:lsdException w:name="table of authorities" w:semiHidden="1" w:unhideWhenUsed="1"/>
+    <w:lsdException w:name="macro" w:semiHidden="1" w:unhideWhenUsed="1"/>
+    <w:lsdException w:name="toa heading" w:semiHidden="1" w:unhideWhenUsed="1"/>
+    <w:lsdException w:name="List" w:semiHidden="1" w:unhideWhenUsed="1"/>
+    <w:lsdException w:name="List Bullet" w:semiHidden="1" w:unhideWhenUsed="1"/>
+    <w:lsdException w:name="List Number" w:semiHidden="1" w:unhideWhenUsed="1"/>
+    <w:lsdException w:name="List 2" w:semiHidden="1" w:unhideWhenUsed="1"/>
+    <w:lsdException w:name="List 3" w:semiHidden="1" w:unhideWhenUsed="1"/>
+    <w:lsdException w:name="List 4" w:semiHidden="1" w:unhideWhenUsed="1"/>
+    <w:lsdException w:name="List 5" w:semiHidden="1" w:unhideWhenUsed="1"/>
+    <w:lsdException w:name="List Bullet 2" w:semiHidden="1" w:unhideWhenUsed="1"/>
+    <w:lsdException w:name="List Bullet 3" w:semiHidden="1" w:unhideWhenUsed="1"/>
+    <w:lsdException w:name="List Bullet 4" w:semiHidden="1" w:unhideWhenUsed="1"/>
+    <w:lsdException w:name="List Bullet 5" w:semiHidden="1" w:unhideWhenUsed="1"/>
+    <w:lsdException w:name="List Number 3" w:semiHidden="1" w:unhideWhenUsed="1"/>
+    <w:lsdException w:name="List Number 4" w:semiHidden="1" w:unhideWhenUsed="1"/>
+    <w:lsdException w:name="Closing" w:semiHidden="1" w:unhideWhenUsed="1"/>
+    <w:lsdException w:name="Signature" w:semiHidden="1" w:unhideWhenUsed="1"/>
+    <w:lsdException w:name="Default Paragraph Font" w:semiHidden="1" w:unhideWhenUsed="1"/>
+    <w:lsdException w:name="Body Text" w:semiHidden="1" w:unhideWhenUsed="1"/>
+    <w:lsdException w:name="Body Text Indent" w:semiHidden="1" w:unhideWhenUsed="1"/>
+    <w:lsdException w:name="List Continue" w:semiHidden="1" w:unhideWhenUsed="1"/>
+    <w:lsdException w:name="List Continue 2" w:semiHidden="1" w:unhideWhenUsed="1"/>
+    <w:lsdException w:name="List Continue 3" w:semiHidden="1" w:unhideWhenUsed="1"/>
+    <w:lsdException w:name="List Continue 4" w:semiHidden="1" w:unhideWhenUsed="1"/>
+    <w:lsdException w:name="List Continue 5" w:semiHidden="1" w:unhideWhenUsed="1"/>
+    <w:lsdException w:name="Message Header" w:semiHidden="1" w:unhideWhenUsed="1"/>
+    <w:lsdException w:name="Salutation" w:semiHidden="1" w:unhideWhenUsed="1"/>
+    <w:lsdException w:name="Date" w:semiHidden="1" w:unhideWhenUsed="1"/>
+    <w:lsdException w:name="Body Text First Indent" w:semiHidden="1" w:unhideWhenUsed="1"/>
+    <w:lsdException w:name="Body Text First Indent 2" w:semiHidden="1" w:unhideWhenUsed="1"/>
+    <w:lsdException w:name="Note Heading" w:semiHidden="1" w:unhideWhenUsed="1"/>
+    <w:lsdException w:name="Body Text 2" w:semiHidden="1" w:unhideWhenUsed="1"/>
+    <w:lsdException w:name="Body Text 3" w:semiHidden="1" w:unhideWhenUsed="1"/>
+    <w:lsdException w:name="Body Text Indent 2" w:semiHidden="1" w:unhideWhenUsed="1"/>
+    <w:lsdException w:name="Document Map" w:semiHidden="1" w:unhideWhenUsed="1"/>
+    <w:lsdException w:name="Plain Text" w:semiHidden="1" w:unhideWhenUsed="1"/>
+    <w:lsdException w:name="E-mail Signature" w:semiHidden="1" w:unhideWhenUsed="1"/>
+    <w:lsdException w:name="HTML Top of Form" w:semiHidden="1" w:unhideWhenUsed="1"/>
+    <w:lsdException w:name="HTML Bottom of Form" w:semiHidden="1" w:unhideWhenUsed="1"/>
+    <w:lsdException w:name="Normal (Web)" w:semiHidden="1" w:unhideWhenUsed="1"/>
+    <w:lsdException w:name="HTML Acronym" w:semiHidden="1" w:unhideWhenUsed="1"/>
+    <w:lsdException w:name="HTML Address" w:semiHidden="1" w:unhideWhenUsed="1"/>
+    <w:lsdException w:name="HTML Cite" w:semiHidden="1" w:unhideWhenUsed="1"/>
+    <w:lsdException w:name="HTML Code" w:semiHidden="1" w:unhideWhenUsed="1"/>
+    <w:lsdException w:name="HTML Definition" w:semiHidden="1" w:unhideWhenUsed="1"/>
+    <w:lsdException w:name="HTML Keyboard" w:semiHidden="1" w:unhideWhenUsed="1"/>
+    <w:lsdException w:name="HTML Preformatted" w:semiHidden="1" w:unhideWhenUsed="1"/>
+    <w:lsdException w:name="HTML Sample" w:semiHidden="1" w:unhideWhenUsed="1"/>
+    <w:lsdException w:name="HTML Typewriter" w:semiHidden="1" w:unhideWhenUsed="1"/>
+    <w:lsdException w:name="HTML Variable" w:semiHidden="1" w:unhideWhenUsed="1"/>
+    <w:lsdException w:name="Normal Table" w:semiHidden="1" w:unhideWhenUsed="1"/>
+    <w:lsdException w:name="annotation subject" w:semiHidden="1" w:unhideWhenUsed="1"/>
+    <w:lsdException w:name="No List" w:semiHidden="1" w:unhideWhenUsed="1"/>
+    <w:lsdException w:name="Outline List 1" w:semiHidden="1" w:unhideWhenUsed="1"/>
+    <w:lsdException w:name="Outline List 2" w:semiHidden="1" w:unhideWhenUsed="1"/>
+    <w:lsdException w:name="Outline List 3" w:semiHidden="1" w:unhideWhenUsed="1"/>
+    <w:lsdException w:name="Table Simple 1" w:semiHidden="1" w:unhideWhenUsed="1"/>
+    <w:lsdException w:name="Table Simple 2" w:semiHidden="1" w:unhideWhenUsed="1"/>
+    <w:lsdException w:name="Table Simple 3" w:semiHidden="1" w:unhideWhenUsed="1"/>
+    <w:lsdException w:name="Table Classic 1" w:semiHidden="1" w:unhideWhenUsed="1"/>
+    <w:lsdException w:name="Table Classic 2" w:semiHidden="1" w:unhideWhenUsed="1"/>
+    <w:lsdException w:name="Table Classic 3" w:semiHidden="1" w:unhideWhenUsed="1"/>
+    <w:lsdException w:name="Table Classic 4" w:semiHidden="1" w:unhideWhenUsed="1"/>
+    <w:lsdException w:name="Table Colorful 1" w:semiHidden="1" w:unhideWhenUsed="1"/>
+    <w:lsdException w:name="Table Colorful 2" w:semiHidden="1" w:unhideWhenUsed="1"/>
+    <w:lsdException w:name="Table Colorful 3" w:semiHidden="1" w:unhideWhenUsed="1"/>
+    <w:lsdException w:name="Table Columns 1" w:semiHidden="1" w:unhideWhenUsed="1"/>
+    <w:lsdException w:name="Table Columns 2" w:semiHidden="1" w:unhideWhenUsed="1"/>
+    <w:lsdException w:name="Table Columns 3" w:semiHidden="1" w:unhideWhenUsed="1"/>
+    <w:lsdException w:name="Table Columns 4" w:semiHidden="1" w:unhideWhenUsed="1"/>
+    <w:lsdException w:name="Table Columns 5" w:semiHidden="1" w:unhideWhenUsed="1"/>
+    <w:lsdException w:name="Table Grid 1" w:semiHidden="1" w:unhideWhenUsed="1"/>
+    <w:lsdException w:name="Table Grid 2" w:semiHidden="1" w:unhideWhenUsed="1"/>
+    <w:lsdException w:name="Table Grid 3" w:semiHidden="1" w:unhideWhenUsed="1"/>
+    <w:lsdException w:name="Table Grid 4" w:semiHidden="1" w:unhideWhenUsed="1"/>
+    <w:lsdException w:name="Table Grid 5" w:semiHidden="1" w:unhideWhenUsed="1"/>
+    <w:lsdException w:name="Table Grid 6" w:semiHidden="1" w:unhideWhenUsed="1"/>
+    <w:lsdException w:name="Table Grid 7" w:semiHidden="1" w:unhideWhenUsed="1"/>
+    <w:lsdException w:name="Table Grid 8" w:semiHidden="1" w:unhideWhenUsed="1"/>
+    <w:lsdException w:name="Table List 1" w:semiHidden="1" w:unhideWhenUsed="1"/>
+    <w:lsdException w:name="Table List 2" w:semiHidden="1" w:unhideWhenUsed="1"/>
+    <w:lsdException w:name="Table List 3" w:semiHidden="1" w:unhideWhenUsed="1"/>
+    <w:lsdException w:name="Table List 4" w:semiHidden="1" w:unhideWhenUsed="1"/>
+    <w:lsdException w:name="Table List 5" w:semiHidden="1" w:unhideWhenUsed="1"/>
+    <w:lsdException w:name="Table List 6" w:semiHidden="1" w:unhideWhenUsed="1"/>
+    <w:lsdException w:name="Table List 7" w:semiHidden="1" w:unhideWhenUsed="1"/>
+    <w:lsdException w:name="Table List 8" w:semiHidden="1" w:unhideWhenUsed="1"/>
+    <w:lsdException w:name="Table 3D effects 1" w:semiHidden="1" w:unhideWhenUsed="1"/>
+    <w:lsdException w:name="Table 3D effects 2" w:semiHidden="1" w:unhideWhenUsed="1"/>
+    <w:lsdException w:name="Table 3D effects 3" w:semiHidden="1" w:unhideWhenUsed="1"/>
+    <w:lsdException w:name="Table Contemporary" w:semiHidden="1" w:unhideWhenUsed="1"/>
+    <w:lsdException w:name="Table Elegant" w:semiHidden="1" w:unhideWhenUsed="1"/>
+    <w:lsdException w:name="Table Professional" w:semiHidden="1" w:unhideWhenUsed="1"/>
+    <w:lsdException w:name="Table Subtle 1" w:semiHidden="1" w:unhideWhenUsed="1"/>
+    <w:lsdException w:name="Table Subtle 2" w:semiHidden="1" w:unhideWhenUsed="1"/>
+    <w:lsdException w:name="Table Web 1" w:semiHidden="1" w:unhideWhenUsed="1"/>
+    <w:lsdException w:name="Table Web 2" w:semiHidden="1" w:unhideWhenUsed="1"/>
+    <w:lsdException w:name="Table Web 3" w:semiHidden="1" w:unhideWhenUsed="1"/>
+    <w:lsdException w:name="Balloon Text" w:semiHidden="1" w:unhideWhenUsed="1"/>
+    <w:lsdException w:name="Table Theme" w:semiHidden="1" w:unhideWhenUsed="1"/>
+    <w:lsdException w:name="Placeholder Text" w:semiHidden="1"/>
+    <w:lsdException w:name="Light Shading"/>
+    <w:lsdException w:name="Light List"/>
+    <w:lsdException w:name="Light Grid"/>
+    <w:lsdException w:name="Medium Shading 1"/>
+    <w:lsdException w:name="Medium Shading 2"/>
+    <w:lsdException w:name="Medium List 1"/>
+    <w:lsdException w:name="Medium List 2"/>
+    <w:lsdException w:name="Light Shading Accent 1"/>
+    <w:lsdException w:name="Light List Accent 1"/>
+    <w:lsdException w:name="Light Grid Accent 1"/>
+    <w:lsdException w:name="Medium Shading 1 Accent 1"/>
+    <w:lsdException w:name="Medium Shading 2 Accent 1"/>
+    <w:lsdException w:name="Medium List 1 Accent 1"/>
+    <w:lsdException w:name="Revision" w:semiHidden="1"/>
+    <w:lsdException w:name="Medium List 2 Accent 1"/>
+    <w:lsdException w:name="Medium Grid 1 Accent 1"/>
+    <w:lsdException w:name="Medium Grid 2 Accent 1"/>
+    <w:lsdException w:name="Medium Grid 3 Accent 1"/>
+    <w:lsdException w:name="Dark List Accent 1"/>
+    <w:lsdException w:name="Colorful Shading Accent 1"/>
+    <w:lsdException w:name="Colorful List Accent 1"/>
+    <w:lsdException w:name="Colorful Grid Accent 1"/>
+    <w:lsdException w:name="Light Shading Accent 2"/>
+    <w:lsdException w:name="Light List Accent 2"/>
+    <w:lsdException w:name="Light Grid Accent 2"/>
+    <w:lsdException w:name="Medium Shading 1 Accent 2"/>
+    <w:lsdException w:name="Medium Shading 2 Accent 2"/>
+    <w:lsdException w:name="Medium List 1 Accent 2"/>
+    <w:lsdException w:name="Medium List 2 Accent 2"/>
+    <w:lsdException w:name="Medium Grid 1 Accent 2"/>
+    <w:lsdException w:name="Medium Grid 2 Accent 2"/>
+    <w:lsdException w:name="Medium Grid 3 Accent 2"/>
+    <w:lsdException w:name="Dark List Accent 2"/>
+    <w:lsdException w:name="Colorful Shading Accent 2"/>
+    <w:lsdException w:name="Colorful List Accent 2"/>
+    <w:lsdException w:name="Colorful Grid Accent 2"/>
+    <w:lsdException w:name="Light Shading Accent 3"/>
+    <w:lsdException w:name="Light List Accent 3"/>
+    <w:lsdException w:name="Light Grid Accent 3"/>
+    <w:lsdException w:name="Medium Shading 1 Accent 3"/>
+    <w:lsdException w:name="Medium Shading 2 Accent 3"/>
+    <w:lsdException w:name="Medium List 1 Accent 3"/>
+    <w:lsdException w:name="Medium List 2 Accent 3"/>
+    <w:lsdException w:name="Medium Grid 1 Accent 3"/>
+    <w:lsdException w:name="Medium Grid 2 Accent 3"/>
+    <w:lsdException w:name="Medium Grid 3 Accent 3"/>
+    <w:lsdException w:name="Dark List Accent 3"/>
+    <w:lsdException w:name="Colorful Shading Accent 3"/>
+    <w:lsdException w:name="Colorful List Accent 3"/>
+    <w:lsdException w:name="Colorful Grid Accent 3"/>
+    <w:lsdException w:name="Light Shading Accent 4"/>
+    <w:lsdException w:name="Light List Accent 4"/>
+    <w:lsdException w:name="Light Grid Accent 4"/>
+    <w:lsdException w:name="Medium Shading 1 Accent 4"/>
+    <w:lsdException w:name="Medium Shading 2 Accent 4"/>
+    <w:lsdException w:name="Medium List 1 Accent 4"/>
+    <w:lsdException w:name="Medium List 2 Accent 4"/>
+    <w:lsdException w:name="Medium Grid 1 Accent 4"/>
+    <w:lsdException w:name="Medium Grid 2 Accent 4"/>
+    <w:lsdException w:name="Medium Grid 3 Accent 4"/>
+    <w:lsdException w:name="Dark List Accent 4"/>
+    <w:lsdException w:name="Colorful Shading Accent 4"/>
+    <w:lsdException w:name="Colorful List Accent 4"/>
+    <w:lsdException w:name="Colorful Grid Accent 4"/>
+    <w:lsdException w:name="Light Shading Accent 5"/>
+    <w:lsdException w:name="Light List Accent 5"/>
+    <w:lsdException w:name="Light Grid Accent 5"/>
+    <w:lsdException w:name="Medium Shading 1 Accent 5"/>
+    <w:lsdException w:name="Medium Shading 2 Accent 5"/>
+    <w:lsdException w:name="Medium List 1 Accent 5"/>
+    <w:lsdException w:name="Medium List 2 Accent 5"/>
+    <w:lsdException w:name="Medium Grid 1 Accent 5"/>
+    <w:lsdException w:name="Medium Grid 2 Accent 5"/>
+    <w:lsdException w:name="Medium Grid 3 Accent 5"/>
+    <w:lsdException w:name="Dark List Accent 5"/>
+    <w:lsdException w:name="Colorful Shading Accent 5"/>
+    <w:lsdException w:name="Colorful List Accent 5"/>
+    <w:lsdException w:name="Colorful Grid Accent 5"/>
+    <w:lsdException w:name="Light Shading Accent 6"/>
+    <w:lsdException w:name="Light List Accent 6"/>
+    <w:lsdException w:name="Light Grid Accent 6"/>
+    <w:lsdException w:name="Medium Shading 1 Accent 6"/>
+    <w:lsdException w:name="Medium Shading 2 Accent 6"/>
+    <w:lsdException w:name="Medium List 1 Accent 6"/>
+    <w:lsdException w:name="Medium List 2 Accent 6"/>
+    <w:lsdException w:name="Medium Grid 1 Accent 6"/>
+    <w:lsdException w:name="Medium Grid 2 Accent 6"/>
+    <w:lsdException w:name="Medium Grid 3 Accent 6"/>
+    <w:lsdException w:name="Dark List Accent 6"/>
+    <w:lsdException w:name="Colorful Shading Accent 6"/>
+    <w:lsdException w:name="Colorful List Accent 6"/>
+    <w:lsdException w:name="Colorful Grid Accent 6"/>
+    <w:lsdException w:name="Bibliography" w:semiHidden="1" w:unhideWhenUsed="1"/>
+    <w:lsdException w:name="TOC Heading" w:semiHidden="1" w:unhideWhenUsed="1"/>
+    <w:lsdException w:name="Grid Table 4" w:uiPriority="49"/>
+    <w:lsdException w:name="Grid Table 5 Dark" w:uiPriority="50"/>
+    <w:lsdException w:name="Grid Table 6 Colorful" w:uiPriority="51"/>
+    <w:lsdException w:name="Grid Table 7 Colorful" w:uiPriority="52"/>
+    <w:lsdException w:name="Grid Table 1 Light Accent 1" w:uiPriority="46"/>
+    <w:lsdException w:name="Grid Table 2 Accent 1" w:uiPriority="47"/>
+    <w:lsdException w:name="Grid Table 3 Accent 1" w:uiPriority="48"/>
+    <w:lsdException w:name="Grid Table 4 Accent 1" w:uiPriority="49"/>
+    <w:lsdException w:name="Grid Table 5 Dark Accent 1" w:uiPriority="50"/>
+    <w:lsdException w:name="Grid Table 6 Colorful Accent 1" w:uiPriority="51"/>
+    <w:lsdException w:name="Grid Table 7 Colorful Accent 1" w:uiPriority="52"/>
+    <w:lsdException w:name="Grid Table 1 Light Accent 2" w:uiPriority="46"/>
+    <w:lsdException w:name="Grid Table 2 Accent 2" w:uiPriority="47"/>
+    <w:lsdException w:name="Grid Table 3 Accent 2" w:uiPriority="48"/>
+    <w:lsdException w:name="Grid Table 4 Accent 2" w:uiPriority="49"/>
+    <w:lsdException w:name="Grid Table 5 Dark Accent 2" w:uiPriority="50"/>
+    <w:lsdException w:name="Grid Table 6 Colorful Accent 2" w:uiPriority="51"/>
+    <w:lsdException w:name="Grid Table 7 Colorful Accent 2" w:uiPriority="52"/>
+    <w:lsdException w:name="Grid Table 1 Light Accent 3" w:uiPriority="46"/>
+    <w:lsdException w:name="Grid Table 2 Accent 3" w:uiPriority="47"/>
+    <w:lsdException w:name="Grid Table 3 Accent 3" w:uiPriority="48"/>
+    <w:lsdException w:name="Grid Table 4 Accent 3" w:uiPriority="49"/>
+    <w:lsdException w:name="Grid Table 5 Dark Accent 3" w:uiPriority="50"/>
+    <w:lsdException w:name="Grid Table 6 Colorful Accent 3" w:uiPriority="51"/>
+    <w:lsdException w:name="Grid Table 7 Colorful Accent 3" w:uiPriority="52"/>
+    <w:lsdException w:name="Grid Table 1 Light Accent 4" w:uiPriority="46"/>
+    <w:lsdException w:name="Grid Table 2 Accent 4" w:uiPriority="47"/>
+    <w:lsdException w:name="Grid Table 3 Accent 4" w:uiPriority="48"/>
+    <w:lsdException w:name="Grid Table 4 Accent 4" w:uiPriority="49"/>
+    <w:lsdException w:name="Grid Table 5 Dark Accent 4" w:uiPriority="50"/>
+    <w:lsdException w:name="Grid Table 6 Colorful Accent 4" w:uiPriority="51"/>
+    <w:lsdException w:name="Grid Table 7 Colorful Accent 4" w:uiPriority="52"/>
+    <w:lsdException w:name="Grid Table 1 Light Accent 5" w:uiPriority="46"/>
+    <w:lsdException w:name="Grid Table 2 Accent 5" w:uiPriority="47"/>
+    <w:lsdException w:name="Grid Table 3 Accent 5" w:uiPriority="48"/>
+    <w:lsdException w:name="Grid Table 4 Accent 5" w:uiPriority="49"/>
+    <w:lsdException w:name="Grid Table 5 Dark Accent 5" w:uiPriority="50"/>
+    <w:lsdException w:name="Grid Table 6 Colorful Accent 5" w:uiPriority="51"/>
+    <w:lsdException w:name="Grid Table 7 Colorful Accent 5" w:uiPriority="52"/>
+    <w:lsdException w:name="Grid Table 1 Light Accent 6" w:uiPriority="46"/>
+    <w:lsdException w:name="Grid Table 2 Accent 6" w:uiPriority="47"/>
+    <w:lsdException w:name="Grid Table 3 Accent 6" w:uiPriority="48"/>
+    <w:lsdException w:name="Grid Table 4 Accent 6" w:uiPriority="49"/>
+    <w:lsdException w:name="Grid Table 5 Dark Accent 6" w:uiPriority="50"/>
+    <w:lsdException w:name="Grid Table 6 Colorful Accent 6" w:uiPriority="51"/>
+    <w:lsdException w:name="Grid Table 7 Colorful Accent 6" w:uiPriority="52"/>
+    <w:lsdException w:name="List Table 1 Light" w:uiPriority="46"/>
+    <w:lsdException w:name="List Table 2" w:uiPriority="47"/>
+    <w:lsdException w:name="List Table 3" w:uiPriority="48"/>
+    <w:lsdException w:name="List Table 4" w:uiPriority="49"/>
+    <w:lsdException w:name="List Table 5 Dark" w:uiPriority="50"/>
+    <w:lsdException w:name="List Table 6 Colorful" w:uiPriority="51"/>
+    <w:lsdException w:name="List Table 7 Colorful" w:uiPriority="52"/>
+    <w:lsdException w:name="List Table 1 Light Accent 1" w:uiPriority="46"/>
+    <w:lsdException w:name="List Table 2 Accent 1" w:uiPriority="47"/>
+    <w:lsdException w:name="List Table 3 Accent 1" w:uiPriority="48"/>
+    <w:lsdException w:name="List Table 4 Accent 1" w:uiPriority="49"/>
+    <w:lsdException w:name="List Table 5 Dark Accent 1" w:uiPriority="50"/>
+    <w:lsdException w:name="List Table 6 Colorful Accent 1" w:uiPriority="51"/>
+    <w:lsdException w:name="List Table 7 Colorful Accent 1" w:uiPriority="52"/>
+    <w:lsdException w:name="List Table 1 Light Accent 2" w:uiPriority="46"/>
+    <w:lsdException w:name="List Table 2 Accent 2" w:uiPriority="47"/>
+    <w:lsdException w:name="List Table 3 Accent 2" w:uiPriority="48"/>
+    <w:lsdException w:name="List Table 4 Accent 2" w:uiPriority="49"/>
+    <w:lsdException w:name="List Table 5 Dark Accent 2" w:uiPriority="50"/>
+    <w:lsdException w:name="List Table 6 Colorful Accent 2" w:uiPriority="51"/>
+    <w:lsdException w:name="List Table 7 Colorful Accent 2" w:uiPriority="52"/>
+    <w:lsdException w:name="List Table 1 Light Accent 3" w:uiPriority="46"/>
+    <w:lsdException w:name="List Table 2 Accent 3" w:uiPriority="47"/>
+    <w:lsdException w:name="List Table 3 Accent 3" w:uiPriority="48"/>
+    <w:lsdException w:name="List Table 4 Accent 3" w:uiPriority="49"/>
+    <w:lsdException w:name="List Table 5 Dark Accent 3" w:uiPriority="50"/>
+    <w:lsdException w:name="List Table 6 Colorful Accent 3" w:uiPriority="51"/>
+    <w:lsdException w:name="List Table 7 Colorful Accent 3" w:uiPriority="52"/>
+    <w:lsdException w:name="List Table 1 Light Accent 4" w:uiPriority="46"/>
+    <w:lsdException w:name="List Table 2 Accent 4" w:uiPriority="47"/>
+    <w:lsdException w:name="List Table 3 Accent 4" w:uiPriority="48"/>
+    <w:lsdException w:name="List Table 4 Accent 4" w:uiPriority="49"/>
+    <w:lsdException w:name="List Table 5 Dark Accent 4" w:uiPriority="50"/>
+    <w:lsdException w:name="List Table 6 Colorful Accent 4" w:uiPriority="51"/>
+    <w:lsdException w:name="List Table 7 Colorful Accent 4" w:uiPriority="52"/>
+    <w:lsdException w:name="List Table 1 Light Accent 5" w:uiPriority="46"/>
+    <w:lsdException w:name="List Table 2 Accent 5" w:uiPriority="47"/>
+    <w:lsdException w:name="List Table 3 Accent 5" w:uiPriority="48"/>
+    <w:lsdException w:name="List Table 4 Accent 5" w:uiPriority="49"/>
+    <w:lsdException w:name="List Table 5 Dark Accent 5" w:uiPriority="50"/>
+    <w:lsdException w:name="List Table 6 Colorful Accent 5" w:uiPriority="51"/>
+    <w:lsdException w:name="List Table 7 Colorful Accent 5" w:uiPriority="52"/>
+    <w:lsdException w:name="List Table 1 Light Accent 6" w:uiPriority="46"/>
+    <w:lsdException w:name="List Table 2 Accent 6" w:uiPriority="47"/>
+    <w:lsdException w:name="List Table 3 Accent 6" w:uiPriority="48"/>
+    <w:lsdException w:name="List Table 4 Accent 6" w:uiPriority="49"/>
+    <w:lsdException w:name="List Table 5 Dark Accent 6" w:uiPriority="50"/>
+    <w:lsdException w:name="List Table 6 Colorful Accent 6" w:uiPriority="51"/>
+    <w:lsdException w:name="List Table 7 Colorful Accent 6" w:uiPriority="52"/>
+  </w:latentStyles>
   <w:style w:type="paragraph" w:default="1" w:styleId="Normal">
     <w:name w:val="Normal"/>
     <w:qFormat/>
@@ -129,7 +1302,139 @@
       <w:spacing w:before="180" w:after="180"/>
     </w:pPr>
   </w:style>
-  <w:style w:type="paragraph" w:styleId="Compact">
+  <w:style w:type="paragraph" w:styleId="Heading1">
+    <w:name w:val="heading 1"/>
+    <w:basedOn w:val="Normal"/>
+    <w:next w:val="Normal"/>
+    <w:uiPriority w:val="9"/>
+    <w:qFormat/>
+    <w:pPr>
+      <w:keepNext/>
+      <w:keepLines/>
+      <w:spacing w:before="480" w:after="0"/>
+      <w:outlineLvl w:val="0"/>
+    </w:pPr>
+    <w:rPr>
+      <w:rFonts w:asciiTheme="majorHAnsi" w:eastAsiaTheme="majorEastAsia" w:hAnsiTheme="majorHAnsi" w:cstheme="majorBidi"/>
+      <w:b/>
+      <w:bCs/>
+      <w:color w:val="345A8A" w:themeColor="accent1" w:themeShade="B5"/>
+      <w:sz w:val="36"/>
+      <w:szCs w:val="36"/>
+    </w:rPr>
+  </w:style>
+  <w:style w:type="paragraph" w:styleId="Heading2">
+    <w:name w:val="heading 2"/>
+    <w:basedOn w:val="Normal"/>
+    <w:next w:val="Normal"/>
+    <w:uiPriority w:val="9"/>
+    <w:unhideWhenUsed/>
+    <w:qFormat/>
+    <w:pPr>
+      <w:keepNext/>
+      <w:keepLines/>
+      <w:spacing w:before="200" w:after="0"/>
+      <w:outlineLvl w:val="1"/>
+    </w:pPr>
+    <w:rPr>
+      <w:rFonts w:asciiTheme="majorHAnsi" w:eastAsiaTheme="majorEastAsia" w:hAnsiTheme="majorHAnsi" w:cstheme="majorBidi"/>
+      <w:b/>
+      <w:bCs/>
+      <w:color w:val="4F81BD" w:themeColor="accent1"/>
+      <w:sz w:val="32"/>
+      <w:szCs w:val="32"/>
+    </w:rPr>
+  </w:style>
+  <w:style w:type="paragraph" w:styleId="Heading3">
+    <w:name w:val="heading 3"/>
+    <w:basedOn w:val="Normal"/>
+    <w:next w:val="Normal"/>
+    <w:uiPriority w:val="9"/>
+    <w:unhideWhenUsed/>
+    <w:qFormat/>
+    <w:pPr>
+      <w:keepNext/>
+      <w:keepLines/>
+      <w:spacing w:before="200" w:after="0"/>
+      <w:outlineLvl w:val="2"/>
+    </w:pPr>
+    <w:rPr>
+      <w:rFonts w:asciiTheme="majorHAnsi" w:eastAsiaTheme="majorEastAsia" w:hAnsiTheme="majorHAnsi" w:cstheme="majorBidi"/>
+      <w:b/>
+      <w:bCs/>
+      <w:color w:val="4F81BD" w:themeColor="accent1"/>
+      <w:sz w:val="28"/>
+      <w:szCs w:val="28"/>
+    </w:rPr>
+  </w:style>
+  <w:style w:type="paragraph" w:styleId="Heading4">
+    <w:name w:val="heading 4"/>
+    <w:basedOn w:val="Normal"/>
+    <w:next w:val="Normal"/>
+    <w:uiPriority w:val="9"/>
+    <w:unhideWhenUsed/>
+    <w:qFormat/>
+    <w:pPr>
+      <w:keepNext/>
+      <w:keepLines/>
+      <w:spacing w:before="200" w:after="0"/>
+      <w:outlineLvl w:val="3"/>
+    </w:pPr>
+    <w:rPr>
+      <w:rFonts w:asciiTheme="majorHAnsi" w:eastAsiaTheme="majorEastAsia" w:hAnsiTheme="majorHAnsi" w:cstheme="majorBidi"/>
+      <w:b/>
+      <w:bCs/>
+      <w:color w:val="4F81BD" w:themeColor="accent1"/>
+    </w:rPr>
+  </w:style>
+  <w:style w:type="paragraph" w:styleId="Heading5">
+    <w:name w:val="heading 5"/>
+    <w:basedOn w:val="Normal"/>
+    <w:next w:val="Normal"/>
+    <w:uiPriority w:val="9"/>
+    <w:unhideWhenUsed/>
+    <w:qFormat/>
+    <w:pPr>
+      <w:keepNext/>
+      <w:keepLines/>
+      <w:spacing w:before="200" w:after="0"/>
+      <w:outlineLvl w:val="4"/>
+    </w:pPr>
+    <w:rPr>
+      <w:rFonts w:asciiTheme="majorHAnsi" w:eastAsiaTheme="majorEastAsia" w:hAnsiTheme="majorHAnsi" w:cstheme="majorBidi"/>
+      <w:i/>
+      <w:iCs/>
+      <w:color w:val="4F81BD" w:themeColor="accent1"/>
+    </w:rPr>
+  </w:style>
+  <w:style w:type="character" w:default="1" w:styleId="DefaultParagraphFont">
+    <w:name w:val="Default Paragraph Font"/>
+    <w:uiPriority w:val="1"/>
+    <w:semiHidden/>
+    <w:unhideWhenUsed/>
+  </w:style>
+  <w:style w:type="table" w:default="1" w:styleId="TableNormal">
+    <w:name w:val="Normal Table"/>
+    <w:uiPriority w:val="99"/>
+    <w:semiHidden/>
+    <w:unhideWhenUsed/>
+    <w:tblPr>
+      <w:tblInd w:w="0" w:type="dxa"/>
+      <w:tblCellMar>
+        <w:top w:w="0" w:type="dxa"/>
+        <w:left w:w="108" w:type="dxa"/>
+        <w:bottom w:w="0" w:type="dxa"/>
+        <w:right w:w="108" w:type="dxa"/>
+      </w:tblCellMar>
+    </w:tblPr>
+  </w:style>
+  <w:style w:type="numbering" w:default="1" w:styleId="NoList">
+    <w:name w:val="No List"/>
+    <w:uiPriority w:val="99"/>
+    <w:semiHidden/>
+    <w:unhideWhenUsed/>
+  </w:style>
+  <w:style w:type="paragraph" w:customStyle="1" w:styleId="Compact">
     <w:name w:val="Compact"/>
     <w:basedOn w:val="Normal"/>
     <w:qFormat/>
@@ -157,7 +1462,7 @@
       <w:szCs w:val="36"/>
     </w:rPr>
   </w:style>
-  <w:style w:type="paragraph" w:styleId="Authors">
+  <w:style w:type="paragraph" w:customStyle="1" w:styleId="Authors">
     <w:name w:val="Authors"/>
     <w:next w:val="Normal"/>
     <w:qFormat/>
@@ -177,116 +1482,7 @@
       <w:jc w:val="center"/>
     </w:pPr>
   </w:style>
-  <w:style w:type="paragraph" w:styleId="Heading1">
-    <w:name w:val="Heading 1"/>
-    <w:basedOn w:val="Normal"/>
-    <w:next w:val="Normal"/>
-    <w:uiPriority w:val="9"/>
-    <w:qFormat/>
-    <w:pPr>
-      <w:keepNext/>
-      <w:keepLines/>
-      <w:spacing w:before="480" w:after="0"/>
-      <w:outlineLvl w:val="0"/>
-    </w:pPr>
-    <w:rPr>
-      <w:rFonts w:asciiTheme="majorHAnsi" w:eastAsiaTheme="majorEastAsia" w:hAnsiTheme="majorHAnsi" w:cstheme="majorBidi"/>
-      <w:b/>
-      <w:bCs/>
-      <w:color w:val="345A8A" w:themeColor="accent1" w:themeShade="B5"/>
-      <w:sz w:val="36"/>
-      <w:szCs w:val="36"/>
-    </w:rPr>
-  </w:style>
-  <w:style w:type="paragraph" w:styleId="Heading2">
-    <w:name w:val="Heading 2"/>
-    <w:basedOn w:val="Normal"/>
-    <w:next w:val="Normal"/>
-    <w:uiPriority w:val="9"/>
-    <w:unhideWhenUsed/>
-    <w:qFormat/>
-    <w:pPr>
-      <w:keepNext/>
-      <w:keepLines/>
-      <w:spacing w:before="200" w:after="0"/>
-      <w:outlineLvl w:val="1"/>
-    </w:pPr>
-    <w:rPr>
-      <w:rFonts w:asciiTheme="majorHAnsi" w:eastAsiaTheme="majorEastAsia" w:hAnsiTheme="majorHAnsi" w:cstheme="majorBidi"/>
-      <w:b/>
-      <w:bCs/>
-      <w:color w:val="4F81BD" w:themeColor="accent1"/>
-      <w:sz w:val="32"/>
-      <w:szCs w:val="32"/>
-    </w:rPr>
-  </w:style>
-  <w:style w:type="paragraph" w:styleId="Heading3">
-    <w:name w:val="Heading 3"/>
-    <w:basedOn w:val="Normal"/>
-    <w:next w:val="Normal"/>
-    <w:uiPriority w:val="9"/>
-    <w:unhideWhenUsed/>
-    <w:qFormat/>
-    <w:pPr>
-      <w:keepNext/>
-      <w:keepLines/>
-      <w:spacing w:before="200" w:after="0"/>
-      <w:outlineLvl w:val="1"/>
-    </w:pPr>
-    <w:rPr>
-      <w:rFonts w:asciiTheme="majorHAnsi" w:eastAsiaTheme="majorEastAsia" w:hAnsiTheme="majorHAnsi" w:cstheme="majorBidi"/>
-      <w:b/>
-      <w:bCs/>
-      <w:color w:val="4F81BD" w:themeColor="accent1"/>
-      <w:sz w:val="28"/>
-      <w:szCs w:val="28"/>
-    </w:rPr>
-  </w:style>
-  <w:style w:type="paragraph" w:styleId="Heading4">
-    <w:name w:val="Heading 4"/>
-    <w:basedOn w:val="Normal"/>
-    <w:next w:val="Normal"/>
-    <w:uiPriority w:val="9"/>
-    <w:unhideWhenUsed/>
-    <w:qFormat/>
-    <w:pPr>
-      <w:keepNext/>
-      <w:keepLines/>
-      <w:spacing w:before="200" w:after="0"/>
-      <w:outlineLvl w:val="1"/>
-    </w:pPr>
-    <w:rPr>
-      <w:rFonts w:asciiTheme="majorHAnsi" w:eastAsiaTheme="majorEastAsia" w:hAnsiTheme="majorHAnsi" w:cstheme="majorBidi"/>
-      <w:b/>
-      <w:bCs/>
-      <w:color w:val="4F81BD" w:themeColor="accent1"/>
-      <w:sz w:val="24"/>
-      <w:szCs w:val="24"/>
-    </w:rPr>
-  </w:style>
-  <w:style w:type="paragraph" w:styleId="Heading5">
-    <w:name w:val="Heading 5"/>
-    <w:basedOn w:val="Normal"/>
-    <w:next w:val="Normal"/>
-    <w:uiPriority w:val="9"/>
-    <w:unhideWhenUsed/>
-    <w:qFormat/>
-    <w:pPr>
-      <w:keepNext/>
-      <w:keepLines/>
-      <w:spacing w:before="200" w:after="0"/>
-      <w:outlineLvl w:val="1"/>
-    </w:pPr>
-    <w:rPr>
-      <w:rFonts w:asciiTheme="majorHAnsi" w:eastAsiaTheme="majorEastAsia" w:hAnsiTheme="majorHAnsi" w:cstheme="majorBidi"/>
-      <w:i/>
-      <w:iCs/>
-      <w:color w:val="4F81BD" w:themeColor="accent1"/>
-      <w:sz w:val="24"/>
-      <w:szCs w:val="24"/>
-    </w:rPr>
-  </w:style>
-  <w:style w:type="paragraph" w:styleId="BlockQuote">
+  <w:style w:type="paragraph" w:customStyle="1" w:styleId="BlockQuote">
     <w:name w:val="Block Quote"/>
     <w:basedOn w:val="Normal"/>
     <w:next w:val="Normal"/>
@@ -304,34 +1500,13 @@
     </w:rPr>
   </w:style>
   <w:style w:type="paragraph" w:styleId="FootnoteText">
-    <w:name w:val="Footnote Text"/>
+    <w:name w:val="footnote text"/>
     <w:basedOn w:val="Normal"/>
-    <w:next w:val="FootnoteText"/>
     <w:uiPriority w:val="9"/>
     <w:unhideWhenUsed/>
     <w:qFormat/>
   </w:style>
-  <w:style w:type="character" w:default="1" w:styleId="DefaultParagraphFont">
-    <w:name w:val="Default Paragraph Font"/>
-    <w:semiHidden/>
-    <w:unhideWhenUsed/>
-  </w:style>
-  <w:style w:type="table" w:default="1" w:styleId="TableNormal">
-    <w:name w:val="Normal Table"/>
-    <w:semiHidden/>
-    <w:unhideWhenUsed/>
-    <w:qFormat/>
-    <w:tblPr>
-      <w:tblInd w:w="0" w:type="dxa"/>
-      <w:tblCellMar>
-        <w:top w:w="0" w:type="dxa"/>
-        <w:left w:w="108" w:type="dxa"/>
-        <w:bottom w:w="0" w:type="dxa"/>
-        <w:right w:w="108" w:type="dxa"/>
-      </w:tblCellMar>
-    </w:tblPr>
-  </w:style>
-  <w:style w:type="paragraph" w:styleId="DefinitionTerm">
+  <w:style w:type="paragraph" w:customStyle="1" w:styleId="DefinitionTerm">
     <w:name w:val="Definition Term"/>
     <w:basedOn w:val="Normal"/>
     <w:next w:val="Definition"/>
@@ -344,22 +1519,20 @@
       <w:b/>
     </w:rPr>
   </w:style>
-  <w:style w:type="paragraph" w:styleId="Definition">
+  <w:style w:type="paragraph" w:customStyle="1" w:styleId="Definition">
     <w:name w:val="Definition"/>
     <w:basedOn w:val="Normal"/>
   </w:style>
   <w:style w:type="paragraph" w:styleId="BodyText">
     <w:name w:val="Body Text"/>
     <w:basedOn w:val="Normal"/>
-    <w:link w:val="BodyTextChar"/>
     <w:pPr>
       <w:spacing w:after="120"/>
     </w:pPr>
   </w:style>
-  <w:style w:type="paragraph" w:styleId="TableCaption">
+  <w:style w:type="paragraph" w:customStyle="1" w:styleId="TableCaption">
     <w:name w:val="Table Caption"/>
     <w:basedOn w:val="Normal"/>
-    <w:link w:val="BodyTextChar"/>
     <w:pPr>
       <w:spacing w:before="0" w:after="120"/>
     </w:pPr>
@@ -367,7 +1540,7 @@
       <w:i/>
     </w:rPr>
   </w:style>
-  <w:style w:type="paragraph" w:styleId="ImageCaption">
+  <w:style w:type="paragraph" w:customStyle="1" w:styleId="ImageCaption">
     <w:name w:val="Image Caption"/>
     <w:basedOn w:val="Normal"/>
     <w:link w:val="BodyTextChar"/>
@@ -381,11 +1554,12 @@
   <w:style w:type="character" w:customStyle="1" w:styleId="BodyTextChar">
     <w:name w:val="Body Text Char"/>
     <w:basedOn w:val="DefaultParagraphFont"/>
-    <w:link w:val="BodyText"/>
+    <w:link w:val="ImageCaption"/>
   </w:style>
   <w:style w:type="character" w:customStyle="1" w:styleId="VerbatimChar">
     <w:name w:val="Verbatim Char"/>
     <w:basedOn w:val="BodyTextChar"/>
+    <w:link w:val="SourceCode"/>
     <w:rPr>
       <w:rFonts w:ascii="Consolas" w:hAnsi="Consolas"/>
       <w:sz w:val="22"/>
@@ -410,106 +1584,136 @@
     <w:basedOn w:val="Normal"/>
     <w:link w:val="VerbatimChar"/>
     <w:pPr>
-      <w:wordWrap w:val="off"/>
+      <w:wordWrap w:val="0"/>
     </w:pPr>
   </w:style>
   <w:style w:type="character" w:customStyle="1" w:styleId="KeywordTok">
     <w:name w:val="KeywordTok"/>
     <w:basedOn w:val="VerbatimChar"/>
     <w:rPr>
+      <w:rFonts w:ascii="Consolas" w:hAnsi="Consolas"/>
+      <w:b/>
       <w:color w:val="007020"/>
-      <w:b/>
+      <w:sz w:val="22"/>
     </w:rPr>
   </w:style>
   <w:style w:type="character" w:customStyle="1" w:styleId="DataTypeTok">
     <w:name w:val="DataTypeTok"/>
     <w:basedOn w:val="VerbatimChar"/>
     <w:rPr>
+      <w:rFonts w:ascii="Consolas" w:hAnsi="Consolas"/>
       <w:color w:val="902000"/>
+      <w:sz w:val="22"/>
     </w:rPr>
   </w:style>
   <w:style w:type="character" w:customStyle="1" w:styleId="DecValTok">
     <w:name w:val="DecValTok"/>
     <w:basedOn w:val="VerbatimChar"/>
     <w:rPr>
-      <w:color w:val="40a070"/>
+      <w:rFonts w:ascii="Consolas" w:hAnsi="Consolas"/>
+      <w:color w:val="40A070"/>
+      <w:sz w:val="22"/>
     </w:rPr>
   </w:style>
   <w:style w:type="character" w:customStyle="1" w:styleId="BaseNTok">
     <w:name w:val="BaseNTok"/>
     <w:basedOn w:val="VerbatimChar"/>
     <w:rPr>
-      <w:color w:val="40a070"/>
+      <w:rFonts w:ascii="Consolas" w:hAnsi="Consolas"/>
+      <w:color w:val="40A070"/>
+      <w:sz w:val="22"/>
     </w:rPr>
   </w:style>
   <w:style w:type="character" w:customStyle="1" w:styleId="FloatTok">
     <w:name w:val="FloatTok"/>
     <w:basedOn w:val="VerbatimChar"/>
     <w:rPr>
-      <w:color w:val="40a070"/>
+      <w:rFonts w:ascii="Consolas" w:hAnsi="Consolas"/>
+      <w:color w:val="40A070"/>
+      <w:sz w:val="22"/>
     </w:rPr>
   </w:style>
   <w:style w:type="character" w:customStyle="1" w:styleId="CharTok">
     <w:name w:val="CharTok"/>
     <w:basedOn w:val="VerbatimChar"/>
     <w:rPr>
-      <w:color w:val="4070a0"/>
+      <w:rFonts w:ascii="Consolas" w:hAnsi="Consolas"/>
+      <w:color w:val="4070A0"/>
+      <w:sz w:val="22"/>
     </w:rPr>
   </w:style>
   <w:style w:type="character" w:customStyle="1" w:styleId="StringTok">
     <w:name w:val="StringTok"/>
     <w:basedOn w:val="VerbatimChar"/>
     <w:rPr>
-      <w:color w:val="4070a0"/>
+      <w:rFonts w:ascii="Consolas" w:hAnsi="Consolas"/>
+      <w:color w:val="4070A0"/>
+      <w:sz w:val="22"/>
     </w:rPr>
   </w:style>
   <w:style w:type="character" w:customStyle="1" w:styleId="CommentTok">
     <w:name w:val="CommentTok"/>
     <w:basedOn w:val="VerbatimChar"/>
     <w:rPr>
-      <w:color w:val="60a0b0"/>
+      <w:rFonts w:ascii="Consolas" w:hAnsi="Consolas"/>
       <w:i/>
+      <w:color w:val="60A0B0"/>
+      <w:sz w:val="22"/>
     </w:rPr>
   </w:style>
   <w:style w:type="character" w:customStyle="1" w:styleId="OtherTok">
     <w:name w:val="OtherTok"/>
     <w:basedOn w:val="VerbatimChar"/>
     <w:rPr>
+      <w:rFonts w:ascii="Consolas" w:hAnsi="Consolas"/>
       <w:color w:val="007020"/>
+      <w:sz w:val="22"/>
     </w:rPr>
   </w:style>
   <w:style w:type="character" w:customStyle="1" w:styleId="AlertTok">
     <w:name w:val="AlertTok"/>
     <w:basedOn w:val="VerbatimChar"/>
     <w:rPr>
-      <w:color w:val="ff0000"/>
+      <w:rFonts w:ascii="Consolas" w:hAnsi="Consolas"/>
       <w:b/>
+      <w:color w:val="FF0000"/>
+      <w:sz w:val="22"/>
     </w:rPr>
   </w:style>
   <w:style w:type="character" w:customStyle="1" w:styleId="FunctionTok">
     <w:name w:val="FunctionTok"/>
     <w:basedOn w:val="VerbatimChar"/>
     <w:rPr>
-      <w:color w:val="06287e"/>
+      <w:rFonts w:ascii="Consolas" w:hAnsi="Consolas"/>
+      <w:color w:val="06287E"/>
+      <w:sz w:val="22"/>
     </w:rPr>
   </w:style>
   <w:style w:type="character" w:customStyle="1" w:styleId="RegionMarkerTok">
     <w:name w:val="RegionMarkerTok"/>
     <w:basedOn w:val="VerbatimChar"/>
-    <w:rPr/>
+    <w:rPr>
+      <w:rFonts w:ascii="Consolas" w:hAnsi="Consolas"/>
+      <w:sz w:val="22"/>
+    </w:rPr>
   </w:style>
   <w:style w:type="character" w:customStyle="1" w:styleId="ErrorTok">
     <w:name w:val="ErrorTok"/>
     <w:basedOn w:val="VerbatimChar"/>
     <w:rPr>
-      <w:color w:val="ff0000"/>
+      <w:rFonts w:ascii="Consolas" w:hAnsi="Consolas"/>
       <w:b/>
+      <w:color w:val="FF0000"/>
+      <w:sz w:val="22"/>
     </w:rPr>
   </w:style>
   <w:style w:type="character" w:customStyle="1" w:styleId="NormalTok">
     <w:name w:val="NormalTok"/>
     <w:basedOn w:val="VerbatimChar"/>
-    <w:rPr/>
+    <w:rPr>
+      <w:rFonts w:ascii="Consolas" w:hAnsi="Consolas"/>
+      <w:sz w:val="22"/>
+    </w:rPr>
   </w:style>
 </w:styles>
 </file>
